--- a/600090 ACW2 Group TimeSheet.docx
+++ b/600090 ACW2 Group TimeSheet.docx
@@ -287,15 +287,7 @@
                 <w:bCs w:val="0"/>
                 <w:sz w:val="20"/>
               </w:rPr>
-              <w:t>Ethan</w:t>
-            </w:r>
-            <w:r>
-              <w:rPr>
-                <w:b w:val="0"/>
-                <w:bCs w:val="0"/>
-                <w:sz w:val="20"/>
-              </w:rPr>
-              <w:t xml:space="preserve"> Stockton</w:t>
+              <w:t>Ethan Stockton</w:t>
             </w:r>
           </w:p>
         </w:tc>
@@ -437,31 +429,29 @@
                 <w:bCs w:val="0"/>
                 <w:sz w:val="20"/>
               </w:rPr>
-              <w:t>James</w:t>
+              <w:t>James Weller</w:t>
             </w:r>
+          </w:p>
+        </w:tc>
+        <w:tc>
+          <w:tcPr>
+            <w:tcW w:w="1151" w:type="dxa"/>
+            <w:vAlign w:val="center"/>
+          </w:tcPr>
+          <w:p>
+            <w:pPr>
+              <w:jc w:val="center"/>
+              <w:cnfStyle w:val="000000010000" w:firstRow="0" w:lastRow="0" w:firstColumn="0" w:lastColumn="0" w:oddVBand="0" w:evenVBand="0" w:oddHBand="0" w:evenHBand="1" w:firstRowFirstColumn="0" w:firstRowLastColumn="0" w:lastRowFirstColumn="0" w:lastRowLastColumn="0"/>
+              <w:rPr>
+                <w:sz w:val="20"/>
+              </w:rPr>
+            </w:pPr>
             <w:r>
               <w:rPr>
-                <w:b w:val="0"/>
-                <w:bCs w:val="0"/>
-                <w:sz w:val="20"/>
-              </w:rPr>
-              <w:t xml:space="preserve"> Weller</w:t>
+                <w:sz w:val="20"/>
+              </w:rPr>
+              <w:t>3hrs 45min</w:t>
             </w:r>
-          </w:p>
-        </w:tc>
-        <w:tc>
-          <w:tcPr>
-            <w:tcW w:w="1151" w:type="dxa"/>
-            <w:vAlign w:val="center"/>
-          </w:tcPr>
-          <w:p>
-            <w:pPr>
-              <w:jc w:val="center"/>
-              <w:cnfStyle w:val="000000010000" w:firstRow="0" w:lastRow="0" w:firstColumn="0" w:lastColumn="0" w:oddVBand="0" w:evenVBand="0" w:oddHBand="0" w:evenHBand="1" w:firstRowFirstColumn="0" w:firstRowLastColumn="0" w:lastRowFirstColumn="0" w:lastRowLastColumn="0"/>
-              <w:rPr>
-                <w:sz w:val="20"/>
-              </w:rPr>
-            </w:pPr>
           </w:p>
         </w:tc>
         <w:tc>
@@ -575,15 +565,7 @@
                 <w:bCs w:val="0"/>
                 <w:sz w:val="20"/>
               </w:rPr>
-              <w:t>Aisha</w:t>
-            </w:r>
-            <w:r>
-              <w:rPr>
-                <w:b w:val="0"/>
-                <w:bCs w:val="0"/>
-                <w:sz w:val="20"/>
-              </w:rPr>
-              <w:t xml:space="preserve"> Ferriby</w:t>
+              <w:t>Aisha Ferriby</w:t>
             </w:r>
           </w:p>
         </w:tc>
@@ -713,15 +695,7 @@
                 <w:bCs w:val="0"/>
                 <w:sz w:val="20"/>
               </w:rPr>
-              <w:t>Dane</w:t>
-            </w:r>
-            <w:r>
-              <w:rPr>
-                <w:b w:val="0"/>
-                <w:bCs w:val="0"/>
-                <w:sz w:val="20"/>
-              </w:rPr>
-              <w:t xml:space="preserve"> Gibson</w:t>
+              <w:t>Dane Gibson</w:t>
             </w:r>
           </w:p>
         </w:tc>
@@ -851,15 +825,7 @@
                 <w:bCs w:val="0"/>
                 <w:sz w:val="20"/>
               </w:rPr>
-              <w:t>Sean</w:t>
-            </w:r>
-            <w:r>
-              <w:rPr>
-                <w:b w:val="0"/>
-                <w:bCs w:val="0"/>
-                <w:sz w:val="20"/>
-              </w:rPr>
-              <w:t xml:space="preserve"> Ulph</w:t>
+              <w:t>Sean Ulph</w:t>
             </w:r>
           </w:p>
         </w:tc>

--- a/600090 ACW2 Group TimeSheet.docx
+++ b/600090 ACW2 Group TimeSheet.docx
@@ -308,13 +308,25 @@
               <w:rPr>
                 <w:sz w:val="20"/>
               </w:rPr>
-              <w:t>4</w:t>
+              <w:t>7</w:t>
             </w:r>
             <w:r>
               <w:rPr>
                 <w:sz w:val="20"/>
               </w:rPr>
-              <w:t>hrs 15min</w:t>
+              <w:t>hrs 1</w:t>
+            </w:r>
+            <w:r>
+              <w:rPr>
+                <w:sz w:val="20"/>
+              </w:rPr>
+              <w:t>0</w:t>
+            </w:r>
+            <w:r>
+              <w:rPr>
+                <w:sz w:val="20"/>
+              </w:rPr>
+              <w:t>min</w:t>
             </w:r>
           </w:p>
         </w:tc>

--- a/600090 ACW2 Group TimeSheet.docx
+++ b/600090 ACW2 Group TimeSheet.docx
@@ -342,6 +342,12 @@
                 <w:sz w:val="20"/>
               </w:rPr>
             </w:pPr>
+            <w:r>
+              <w:rPr>
+                <w:sz w:val="20"/>
+              </w:rPr>
+              <w:t>9hrs 15min</w:t>
+            </w:r>
           </w:p>
         </w:tc>
         <w:tc>

--- a/600090 ACW2 Group TimeSheet.docx
+++ b/600090 ACW2 Group TimeSheet.docx
@@ -346,7 +346,25 @@
               <w:rPr>
                 <w:sz w:val="20"/>
               </w:rPr>
-              <w:t>9hrs 15min</w:t>
+              <w:t>10</w:t>
+            </w:r>
+            <w:r>
+              <w:rPr>
+                <w:sz w:val="20"/>
+              </w:rPr>
+              <w:t xml:space="preserve">hrs </w:t>
+            </w:r>
+            <w:r>
+              <w:rPr>
+                <w:sz w:val="20"/>
+              </w:rPr>
+              <w:t>30</w:t>
+            </w:r>
+            <w:r>
+              <w:rPr>
+                <w:sz w:val="20"/>
+              </w:rPr>
+              <w:t>min</w:t>
             </w:r>
           </w:p>
         </w:tc>
